--- a/term6/OS/lab2/отчет2.docx
+++ b/term6/OS/lab2/отчет2.docx
@@ -514,7 +514,7 @@
         <w:rPr>
           <w:szCs w:val="24"/>
         </w:rPr>
-        <w:t>Обозначение лабораторной работы  ЛР–</w:t>
+        <w:t>Обозначение лабораторной работы ЛР–</w:t>
       </w:r>
       <w:r>
         <w:rPr>
@@ -640,7 +640,21 @@
         <w:rPr>
           <w:szCs w:val="24"/>
         </w:rPr>
-        <w:t>канд. техн. наук, доц</w:t>
+        <w:t xml:space="preserve">канд. </w:t>
+      </w:r>
+      <w:proofErr w:type="spellStart"/>
+      <w:r>
+        <w:rPr>
+          <w:szCs w:val="24"/>
+        </w:rPr>
+        <w:t>техн</w:t>
+      </w:r>
+      <w:proofErr w:type="spellEnd"/>
+      <w:r>
+        <w:rPr>
+          <w:szCs w:val="24"/>
+        </w:rPr>
+        <w:t>. наук, доц</w:t>
       </w:r>
       <w:r>
         <w:rPr>
@@ -1652,14 +1666,7 @@
           <w:color w:val="000000"/>
           <w:szCs w:val="28"/>
         </w:rPr>
-        <w:t>,</w:t>
-      </w:r>
-      <w:r>
-        <w:rPr>
-          <w:color w:val="000000"/>
-          <w:szCs w:val="28"/>
-        </w:rPr>
-        <w:t xml:space="preserve"> </w:t>
+        <w:t xml:space="preserve">, </w:t>
       </w:r>
       <w:r>
         <w:rPr>
@@ -2424,10 +2431,7 @@
         <w:t xml:space="preserve">Листинг программы, выполняющей данное задание, представлен </w:t>
       </w:r>
       <w:r>
-        <w:t>на рисунке 2.</w:t>
-      </w:r>
-      <w:r>
-        <w:t>7</w:t>
+        <w:t>на рисунке 2.7</w:t>
       </w:r>
       <w:r>
         <w:t>:</w:t>
@@ -2527,21 +2531,7 @@
           <w:color w:val="000000"/>
           <w:szCs w:val="28"/>
         </w:rPr>
-        <w:t>Результат выполнения это кода изображен на рисунке 2.</w:t>
-      </w:r>
-      <w:r>
-        <w:rPr>
-          <w:color w:val="000000"/>
-          <w:szCs w:val="28"/>
-        </w:rPr>
-        <w:t>8</w:t>
-      </w:r>
-      <w:r>
-        <w:rPr>
-          <w:color w:val="000000"/>
-          <w:szCs w:val="28"/>
-        </w:rPr>
-        <w:t>.</w:t>
+        <w:t>Результат выполнения это кода изображен на рисунке 2.8.</w:t>
       </w:r>
     </w:p>
     <w:p>
@@ -2792,21 +2782,7 @@
           <w:color w:val="000000"/>
           <w:szCs w:val="28"/>
         </w:rPr>
-        <w:t>нное задание, представлен на рисунке 2.</w:t>
-      </w:r>
-      <w:r>
-        <w:rPr>
-          <w:color w:val="000000"/>
-          <w:szCs w:val="28"/>
-        </w:rPr>
-        <w:t>9</w:t>
-      </w:r>
-      <w:r>
-        <w:rPr>
-          <w:color w:val="000000"/>
-          <w:szCs w:val="28"/>
-        </w:rPr>
-        <w:t>:</w:t>
+        <w:t>нное задание, представлен на рисунке 2.9:</w:t>
       </w:r>
     </w:p>
     <w:p>
@@ -3043,28 +3019,28 @@
           <w:szCs w:val="28"/>
         </w:rPr>
         <w:lastRenderedPageBreak/>
-        <w:t>Листинг программы, выполняющей да</w:t>
-      </w:r>
-      <w:r>
-        <w:rPr>
-          <w:color w:val="000000"/>
-          <w:szCs w:val="28"/>
-        </w:rPr>
-        <w:t>нное задание, представлен на рисунке 2.</w:t>
-      </w:r>
-      <w:r>
-        <w:rPr>
-          <w:color w:val="000000"/>
-          <w:szCs w:val="28"/>
-        </w:rPr>
-        <w:t>11</w:t>
-      </w:r>
-      <w:r>
-        <w:rPr>
-          <w:color w:val="000000"/>
-          <w:szCs w:val="28"/>
-        </w:rPr>
-        <w:t>:</w:t>
+        <w:t xml:space="preserve">Листинг программы, выполняющей </w:t>
+      </w:r>
+      <w:r>
+        <w:rPr>
+          <w:color w:val="000000"/>
+          <w:szCs w:val="28"/>
+        </w:rPr>
+        <w:t>задание</w:t>
+      </w:r>
+      <w:r>
+        <w:rPr>
+          <w:color w:val="000000"/>
+          <w:szCs w:val="28"/>
+        </w:rPr>
+        <w:t xml:space="preserve"> 6</w:t>
+      </w:r>
+      <w:r>
+        <w:rPr>
+          <w:color w:val="000000"/>
+          <w:szCs w:val="28"/>
+        </w:rPr>
+        <w:t>, представлен на рисунке 2.11:</w:t>
       </w:r>
     </w:p>
     <w:p>
@@ -3089,6 +3065,7 @@
       </w:pPr>
       <w:r>
         <w:rPr>
+          <w:noProof/>
           <w:color w:val="000000"/>
           <w:szCs w:val="28"/>
         </w:rPr>
@@ -3190,14 +3167,14 @@
           <w:color w:val="000000"/>
           <w:szCs w:val="28"/>
         </w:rPr>
-        <w:t>изображен на рисунке 2.</w:t>
-      </w:r>
-      <w:r>
-        <w:rPr>
-          <w:color w:val="000000"/>
-          <w:szCs w:val="28"/>
-        </w:rPr>
-        <w:t>12</w:t>
+        <w:t>изображен на рисунке 2.12.</w:t>
+      </w:r>
+      <w:r>
+        <w:rPr>
+          <w:color w:val="000000"/>
+          <w:szCs w:val="28"/>
+        </w:rPr>
+        <w:t xml:space="preserve"> В папке-источника файлов намерено не было файлов с расширением </w:t>
       </w:r>
       <w:r>
         <w:rPr>
@@ -3210,20 +3187,6 @@
         <w:rPr>
           <w:color w:val="000000"/>
           <w:szCs w:val="28"/>
-        </w:rPr>
-        <w:t xml:space="preserve"> В папке-источника файлов намерено не было файлов с расширением </w:t>
-      </w:r>
-      <w:r>
-        <w:rPr>
-          <w:color w:val="000000"/>
-          <w:szCs w:val="28"/>
-        </w:rPr>
-        <w:t>.</w:t>
-      </w:r>
-      <w:r>
-        <w:rPr>
-          <w:color w:val="000000"/>
-          <w:szCs w:val="28"/>
           <w:lang w:val="en-US"/>
         </w:rPr>
         <w:t>exe</w:t>
@@ -3293,6 +3256,7 @@
       </w:pPr>
       <w:r>
         <w:rPr>
+          <w:noProof/>
           <w:color w:val="000000"/>
           <w:szCs w:val="28"/>
         </w:rPr>
@@ -3401,17 +3365,328 @@
           <w:color w:val="000000"/>
           <w:szCs w:val="28"/>
         </w:rPr>
-        <w:t>https://www.cyberforum.ru/cmd-bat/thread</w:t>
-      </w:r>
+        <w:t xml:space="preserve">Листинг программы, выполняющей </w:t>
+      </w:r>
+      <w:r>
+        <w:rPr>
+          <w:color w:val="000000"/>
+          <w:szCs w:val="28"/>
+        </w:rPr>
+        <w:t>задание</w:t>
+      </w:r>
+      <w:r>
+        <w:rPr>
+          <w:color w:val="000000"/>
+          <w:szCs w:val="28"/>
+        </w:rPr>
+        <w:t xml:space="preserve"> 7</w:t>
+      </w:r>
+      <w:r>
+        <w:rPr>
+          <w:color w:val="000000"/>
+          <w:szCs w:val="28"/>
+        </w:rPr>
+        <w:t>, представлен на рисунке 2.1</w:t>
+      </w:r>
+      <w:r>
+        <w:rPr>
+          <w:color w:val="000000"/>
+          <w:szCs w:val="28"/>
+        </w:rPr>
+        <w:t>3</w:t>
+      </w:r>
+      <w:r>
+        <w:rPr>
+          <w:color w:val="000000"/>
+          <w:szCs w:val="28"/>
+        </w:rPr>
+        <w:t>:</w:t>
+      </w:r>
+    </w:p>
+    <w:p>
+      <w:pPr>
+        <w:spacing w:line="360" w:lineRule="auto"/>
+        <w:ind w:firstLine="709"/>
+        <w:jc w:val="both"/>
+        <w:rPr>
+          <w:color w:val="000000"/>
+          <w:szCs w:val="28"/>
+        </w:rPr>
+      </w:pPr>
+    </w:p>
+    <w:p>
+      <w:pPr>
+        <w:spacing w:line="360" w:lineRule="auto"/>
+        <w:jc w:val="both"/>
+        <w:rPr>
+          <w:color w:val="000000"/>
+          <w:szCs w:val="28"/>
+        </w:rPr>
+      </w:pPr>
+      <w:r>
+        <w:rPr>
+          <w:color w:val="000000"/>
+          <w:szCs w:val="28"/>
+        </w:rPr>
+        <w:lastRenderedPageBreak/>
+        <w:drawing>
+          <wp:inline distT="0" distB="0" distL="0" distR="0" wp14:anchorId="5CD8E92D" wp14:editId="6359A2FE">
+            <wp:extent cx="5940425" cy="5347335"/>
+            <wp:effectExtent l="0" t="0" r="3175" b="5715"/>
+            <wp:docPr id="6" name="Рисунок 6"/>
+            <wp:cNvGraphicFramePr>
+              <a:graphicFrameLocks xmlns:a="http://schemas.openxmlformats.org/drawingml/2006/main" noChangeAspect="1"/>
+            </wp:cNvGraphicFramePr>
+            <a:graphic xmlns:a="http://schemas.openxmlformats.org/drawingml/2006/main">
+              <a:graphicData uri="http://schemas.openxmlformats.org/drawingml/2006/picture">
+                <pic:pic xmlns:pic="http://schemas.openxmlformats.org/drawingml/2006/picture">
+                  <pic:nvPicPr>
+                    <pic:cNvPr id="1" name=""/>
+                    <pic:cNvPicPr/>
+                  </pic:nvPicPr>
+                  <pic:blipFill>
+                    <a:blip r:embed="rId21"/>
+                    <a:stretch>
+                      <a:fillRect/>
+                    </a:stretch>
+                  </pic:blipFill>
+                  <pic:spPr>
+                    <a:xfrm>
+                      <a:off x="0" y="0"/>
+                      <a:ext cx="5940425" cy="5347335"/>
+                    </a:xfrm>
+                    <a:prstGeom prst="rect">
+                      <a:avLst/>
+                    </a:prstGeom>
+                  </pic:spPr>
+                </pic:pic>
+              </a:graphicData>
+            </a:graphic>
+          </wp:inline>
+        </w:drawing>
+      </w:r>
+    </w:p>
+    <w:p>
+      <w:pPr>
+        <w:spacing w:line="360" w:lineRule="auto"/>
+        <w:ind w:firstLine="709"/>
+        <w:jc w:val="center"/>
+        <w:rPr>
+          <w:color w:val="000000"/>
+          <w:szCs w:val="28"/>
+        </w:rPr>
+      </w:pPr>
+      <w:r>
+        <w:rPr>
+          <w:color w:val="000000"/>
+          <w:szCs w:val="28"/>
+        </w:rPr>
+        <w:t xml:space="preserve">Рисунок 2.13 </w:t>
+      </w:r>
+      <w:r>
+        <w:rPr>
+          <w:color w:val="000000"/>
+          <w:szCs w:val="28"/>
+        </w:rPr>
+        <w:t>–</w:t>
+      </w:r>
+      <w:r>
+        <w:rPr>
+          <w:color w:val="000000"/>
+          <w:szCs w:val="28"/>
+        </w:rPr>
+        <w:t xml:space="preserve"> </w:t>
+      </w:r>
+      <w:r>
+        <w:rPr>
+          <w:color w:val="000000"/>
+          <w:szCs w:val="28"/>
+        </w:rPr>
+        <w:t>листинг КФ для выполнения задания 7.</w:t>
+      </w:r>
+    </w:p>
+    <w:p>
+      <w:pPr>
+        <w:spacing w:line="360" w:lineRule="auto"/>
+        <w:ind w:firstLine="709"/>
+        <w:jc w:val="both"/>
+        <w:rPr>
+          <w:color w:val="000000"/>
+          <w:szCs w:val="28"/>
+        </w:rPr>
+      </w:pPr>
+      <w:r>
+        <w:rPr>
+          <w:color w:val="000000"/>
+          <w:szCs w:val="28"/>
+        </w:rPr>
+        <w:t xml:space="preserve">Результат запуска КФ с параметром </w:t>
+      </w:r>
+      <w:r>
+        <w:rPr>
+          <w:color w:val="000000"/>
+          <w:szCs w:val="28"/>
+          <w:lang w:val="en-US"/>
+        </w:rPr>
+        <w:t>task</w:t>
+      </w:r>
+      <w:r>
+        <w:rPr>
+          <w:color w:val="000000"/>
+          <w:szCs w:val="28"/>
+        </w:rPr>
+        <w:t>7</w:t>
+      </w:r>
+      <w:r>
+        <w:rPr>
+          <w:color w:val="000000"/>
+          <w:szCs w:val="28"/>
+        </w:rPr>
+        <w:t xml:space="preserve"> </w:t>
+      </w:r>
+      <w:r>
+        <w:rPr>
+          <w:color w:val="000000"/>
+          <w:szCs w:val="28"/>
+        </w:rPr>
+        <w:t>изображен на рисунке 2.1</w:t>
+      </w:r>
+      <w:r>
+        <w:rPr>
+          <w:color w:val="000000"/>
+          <w:szCs w:val="28"/>
+        </w:rPr>
+        <w:t>4</w:t>
+      </w:r>
+      <w:r>
+        <w:rPr>
+          <w:color w:val="000000"/>
+          <w:szCs w:val="28"/>
+        </w:rPr>
+        <w:t>.</w:t>
+      </w:r>
+    </w:p>
+    <w:p>
+      <w:pPr>
+        <w:spacing w:line="360" w:lineRule="auto"/>
+        <w:ind w:firstLine="709"/>
+        <w:jc w:val="both"/>
+        <w:rPr>
+          <w:color w:val="000000"/>
+          <w:szCs w:val="28"/>
+        </w:rPr>
+      </w:pPr>
       <w:bookmarkStart w:id="1" w:name="_GoBack"/>
       <w:bookmarkEnd w:id="1"/>
-      <w:r>
-        <w:rPr>
-          <w:color w:val="000000"/>
-          <w:szCs w:val="28"/>
-        </w:rPr>
-        <w:t>2802630.html</w:t>
-      </w:r>
+    </w:p>
+    <w:p>
+      <w:pPr>
+        <w:spacing w:line="360" w:lineRule="auto"/>
+        <w:jc w:val="both"/>
+        <w:rPr>
+          <w:color w:val="000000"/>
+          <w:szCs w:val="28"/>
+        </w:rPr>
+      </w:pPr>
+      <w:r>
+        <w:rPr>
+          <w:color w:val="000000"/>
+          <w:szCs w:val="28"/>
+        </w:rPr>
+        <w:drawing>
+          <wp:inline distT="0" distB="0" distL="0" distR="0" wp14:anchorId="7492F7A6" wp14:editId="2DA76C92">
+            <wp:extent cx="5940425" cy="1564640"/>
+            <wp:effectExtent l="0" t="0" r="3175" b="0"/>
+            <wp:docPr id="8" name="Рисунок 8"/>
+            <wp:cNvGraphicFramePr>
+              <a:graphicFrameLocks xmlns:a="http://schemas.openxmlformats.org/drawingml/2006/main" noChangeAspect="1"/>
+            </wp:cNvGraphicFramePr>
+            <a:graphic xmlns:a="http://schemas.openxmlformats.org/drawingml/2006/main">
+              <a:graphicData uri="http://schemas.openxmlformats.org/drawingml/2006/picture">
+                <pic:pic xmlns:pic="http://schemas.openxmlformats.org/drawingml/2006/picture">
+                  <pic:nvPicPr>
+                    <pic:cNvPr id="1" name=""/>
+                    <pic:cNvPicPr/>
+                  </pic:nvPicPr>
+                  <pic:blipFill>
+                    <a:blip r:embed="rId22"/>
+                    <a:stretch>
+                      <a:fillRect/>
+                    </a:stretch>
+                  </pic:blipFill>
+                  <pic:spPr>
+                    <a:xfrm>
+                      <a:off x="0" y="0"/>
+                      <a:ext cx="5940425" cy="1564640"/>
+                    </a:xfrm>
+                    <a:prstGeom prst="rect">
+                      <a:avLst/>
+                    </a:prstGeom>
+                  </pic:spPr>
+                </pic:pic>
+              </a:graphicData>
+            </a:graphic>
+          </wp:inline>
+        </w:drawing>
+      </w:r>
+    </w:p>
+    <w:p>
+      <w:pPr>
+        <w:spacing w:line="360" w:lineRule="auto"/>
+        <w:ind w:firstLine="709"/>
+        <w:jc w:val="center"/>
+        <w:rPr>
+          <w:color w:val="000000"/>
+          <w:szCs w:val="28"/>
+        </w:rPr>
+      </w:pPr>
+      <w:r>
+        <w:rPr>
+          <w:color w:val="000000"/>
+          <w:szCs w:val="28"/>
+        </w:rPr>
+        <w:t>Рисунок 2.1</w:t>
+      </w:r>
+      <w:r>
+        <w:rPr>
+          <w:color w:val="000000"/>
+          <w:szCs w:val="28"/>
+        </w:rPr>
+        <w:t>4</w:t>
+      </w:r>
+      <w:r>
+        <w:rPr>
+          <w:color w:val="000000"/>
+          <w:szCs w:val="28"/>
+        </w:rPr>
+        <w:t xml:space="preserve"> – </w:t>
+      </w:r>
+      <w:r>
+        <w:rPr>
+          <w:color w:val="000000"/>
+          <w:szCs w:val="28"/>
+        </w:rPr>
+        <w:t>результат запуска КФ для 7 задания.</w:t>
+      </w:r>
+    </w:p>
+    <w:p>
+      <w:pPr>
+        <w:spacing w:line="360" w:lineRule="auto"/>
+        <w:ind w:firstLine="709"/>
+        <w:jc w:val="center"/>
+        <w:rPr>
+          <w:color w:val="000000"/>
+          <w:szCs w:val="28"/>
+        </w:rPr>
+      </w:pPr>
+    </w:p>
+    <w:p>
+      <w:pPr>
+        <w:rPr>
+          <w:color w:val="000000"/>
+          <w:szCs w:val="28"/>
+        </w:rPr>
+      </w:pPr>
     </w:p>
     <w:p>
       <w:pPr>
@@ -3787,7 +4062,23 @@
           <w:color w:val="000000"/>
           <w:szCs w:val="28"/>
         </w:rPr>
-        <w:t xml:space="preserve"> расположение каталога Windows,</w:t>
+        <w:t xml:space="preserve"> расположение каталога </w:t>
+      </w:r>
+      <w:proofErr w:type="spellStart"/>
+      <w:r>
+        <w:rPr>
+          <w:color w:val="000000"/>
+          <w:szCs w:val="28"/>
+        </w:rPr>
+        <w:t>Windows</w:t>
+      </w:r>
+      <w:proofErr w:type="spellEnd"/>
+      <w:r>
+        <w:rPr>
+          <w:color w:val="000000"/>
+          <w:szCs w:val="28"/>
+        </w:rPr>
+        <w:t>,</w:t>
       </w:r>
     </w:p>
     <w:p>
@@ -3820,8 +4111,17 @@
           <w:szCs w:val="28"/>
         </w:rPr>
         <w:br/>
-        <w:t>файлов Windows</w:t>
-      </w:r>
+        <w:t xml:space="preserve">файлов </w:t>
+      </w:r>
+      <w:proofErr w:type="spellStart"/>
+      <w:r>
+        <w:rPr>
+          <w:color w:val="000000"/>
+          <w:szCs w:val="28"/>
+        </w:rPr>
+        <w:t>Windows</w:t>
+      </w:r>
+      <w:proofErr w:type="spellEnd"/>
     </w:p>
     <w:p>
       <w:pPr>
@@ -4029,7 +4329,23 @@
           <w:szCs w:val="28"/>
         </w:rPr>
         <w:br/>
-        <w:t>%имя_переменной:~п1,п2%, где число n1 определяет смещение (количество</w:t>
+        <w:t>%</w:t>
+      </w:r>
+      <w:proofErr w:type="spellStart"/>
+      <w:r>
+        <w:rPr>
+          <w:color w:val="000000"/>
+          <w:szCs w:val="28"/>
+        </w:rPr>
+        <w:t>имя_переменной</w:t>
+      </w:r>
+      <w:proofErr w:type="spellEnd"/>
+      <w:r>
+        <w:rPr>
+          <w:color w:val="000000"/>
+          <w:szCs w:val="28"/>
+        </w:rPr>
+        <w:t>:~п1,п2%, где число n1 определяет смещение (количество</w:t>
       </w:r>
       <w:r>
         <w:rPr>
@@ -4150,7 +4466,23 @@
           <w:color w:val="000000"/>
           <w:szCs w:val="28"/>
         </w:rPr>
-        <w:t>%имя_переменной:s1=s2% (в результате буд</w:t>
+        <w:t>%имя_</w:t>
+      </w:r>
+      <w:proofErr w:type="gramStart"/>
+      <w:r>
+        <w:rPr>
+          <w:color w:val="000000"/>
+          <w:szCs w:val="28"/>
+        </w:rPr>
+        <w:t>переменной:s</w:t>
+      </w:r>
+      <w:proofErr w:type="gramEnd"/>
+      <w:r>
+        <w:rPr>
+          <w:color w:val="000000"/>
+          <w:szCs w:val="28"/>
+        </w:rPr>
+        <w:t>1=s2% (в результате буд</w:t>
       </w:r>
       <w:r>
         <w:rPr>
@@ -4189,8 +4521,17 @@
           <w:color w:val="000000"/>
           <w:szCs w:val="28"/>
         </w:rPr>
-        <w:t>При включенной расширенной обработке команд (этот режим в Windows</w:t>
-      </w:r>
+        <w:t xml:space="preserve">При включенной расширенной обработке команд (этот режим в </w:t>
+      </w:r>
+      <w:proofErr w:type="spellStart"/>
+      <w:r>
+        <w:rPr>
+          <w:color w:val="000000"/>
+          <w:szCs w:val="28"/>
+        </w:rPr>
+        <w:t>Windows</w:t>
+      </w:r>
+      <w:proofErr w:type="spellEnd"/>
       <w:r>
         <w:rPr>
           <w:color w:val="000000"/>
@@ -4895,7 +5236,23 @@
           <w:color w:val="000000"/>
           <w:szCs w:val="28"/>
         </w:rPr>
-        <w:t>к:]путь] %переменная IN (набор)</w:t>
+        <w:t>к</w:t>
+      </w:r>
+      <w:proofErr w:type="gramStart"/>
+      <w:r>
+        <w:rPr>
+          <w:color w:val="000000"/>
+          <w:szCs w:val="28"/>
+        </w:rPr>
+        <w:t>:]путь</w:t>
+      </w:r>
+      <w:proofErr w:type="gramEnd"/>
+      <w:r>
+        <w:rPr>
+          <w:color w:val="000000"/>
+          <w:szCs w:val="28"/>
+        </w:rPr>
+        <w:t>] %переменная IN (набор)</w:t>
       </w:r>
     </w:p>
     <w:p>
@@ -5190,7 +5547,23 @@
           <w:color w:val="000000"/>
           <w:szCs w:val="28"/>
         </w:rPr>
-        <w:t>12. Команда Findstr. Назначение. Ключи. Использование регулярных</w:t>
+        <w:t xml:space="preserve">12. Команда </w:t>
+      </w:r>
+      <w:proofErr w:type="spellStart"/>
+      <w:r>
+        <w:rPr>
+          <w:color w:val="000000"/>
+          <w:szCs w:val="28"/>
+        </w:rPr>
+        <w:t>Findstr</w:t>
+      </w:r>
+      <w:proofErr w:type="spellEnd"/>
+      <w:r>
+        <w:rPr>
+          <w:color w:val="000000"/>
+          <w:szCs w:val="28"/>
+        </w:rPr>
+        <w:t>. Назначение. Ключи. Использование регулярных</w:t>
       </w:r>
       <w:r>
         <w:rPr>
@@ -5446,6 +5819,7 @@
         </w:rPr>
         <w:t>] [/</w:t>
       </w:r>
+      <w:proofErr w:type="spellStart"/>
       <w:r>
         <w:rPr>
           <w:color w:val="000000"/>
@@ -5467,6 +5841,7 @@
         </w:rPr>
         <w:t>файл</w:t>
       </w:r>
+      <w:proofErr w:type="spellEnd"/>
       <w:r>
         <w:rPr>
           <w:color w:val="000000"/>
@@ -5486,14 +5861,94 @@
           <w:color w:val="000000"/>
           <w:szCs w:val="28"/>
         </w:rPr>
-        <w:t>[/C:строка] [Ю:файл] [/D:список_папок]</w:t>
-      </w:r>
-      <w:r>
-        <w:rPr>
-          <w:color w:val="000000"/>
-          <w:szCs w:val="28"/>
-        </w:rPr>
-        <w:t xml:space="preserve"> [/A:цвета] [/OFF[LINE]] строки [[диск:][путь]имя_файла[ ...]]</w:t>
+        <w:t>[/</w:t>
+      </w:r>
+      <w:proofErr w:type="spellStart"/>
+      <w:r>
+        <w:rPr>
+          <w:color w:val="000000"/>
+          <w:szCs w:val="28"/>
+        </w:rPr>
+        <w:t>C:строка</w:t>
+      </w:r>
+      <w:proofErr w:type="spellEnd"/>
+      <w:r>
+        <w:rPr>
+          <w:color w:val="000000"/>
+          <w:szCs w:val="28"/>
+        </w:rPr>
+        <w:t>] [</w:t>
+      </w:r>
+      <w:proofErr w:type="spellStart"/>
+      <w:r>
+        <w:rPr>
+          <w:color w:val="000000"/>
+          <w:szCs w:val="28"/>
+        </w:rPr>
+        <w:t>Ю:файл</w:t>
+      </w:r>
+      <w:proofErr w:type="spellEnd"/>
+      <w:r>
+        <w:rPr>
+          <w:color w:val="000000"/>
+          <w:szCs w:val="28"/>
+        </w:rPr>
+        <w:t>] [/</w:t>
+      </w:r>
+      <w:proofErr w:type="spellStart"/>
+      <w:r>
+        <w:rPr>
+          <w:color w:val="000000"/>
+          <w:szCs w:val="28"/>
+        </w:rPr>
+        <w:t>D:список_папок</w:t>
+      </w:r>
+      <w:proofErr w:type="spellEnd"/>
+      <w:r>
+        <w:rPr>
+          <w:color w:val="000000"/>
+          <w:szCs w:val="28"/>
+        </w:rPr>
+        <w:t>]</w:t>
+      </w:r>
+      <w:r>
+        <w:rPr>
+          <w:color w:val="000000"/>
+          <w:szCs w:val="28"/>
+        </w:rPr>
+        <w:t xml:space="preserve"> [/</w:t>
+      </w:r>
+      <w:proofErr w:type="spellStart"/>
+      <w:r>
+        <w:rPr>
+          <w:color w:val="000000"/>
+          <w:szCs w:val="28"/>
+        </w:rPr>
+        <w:t>A:цвета</w:t>
+      </w:r>
+      <w:proofErr w:type="spellEnd"/>
+      <w:r>
+        <w:rPr>
+          <w:color w:val="000000"/>
+          <w:szCs w:val="28"/>
+        </w:rPr>
+        <w:t>] [/OFF[LINE]] строки [[диск:][путь]</w:t>
+      </w:r>
+      <w:proofErr w:type="spellStart"/>
+      <w:r>
+        <w:rPr>
+          <w:color w:val="000000"/>
+          <w:szCs w:val="28"/>
+        </w:rPr>
+        <w:t>имя_файла</w:t>
+      </w:r>
+      <w:proofErr w:type="spellEnd"/>
+      <w:r>
+        <w:rPr>
+          <w:color w:val="000000"/>
+          <w:szCs w:val="28"/>
+        </w:rPr>
+        <w:t>[ ...]]</w:t>
       </w:r>
     </w:p>
     <w:p>
@@ -5748,7 +6203,32 @@
           <w:color w:val="000000"/>
           <w:szCs w:val="28"/>
         </w:rPr>
-        <w:t>/Т:файл-Читает с</w:t>
+        <w:t>/</w:t>
+      </w:r>
+      <w:proofErr w:type="spellStart"/>
+      <w:proofErr w:type="gramStart"/>
+      <w:r>
+        <w:rPr>
+          <w:color w:val="000000"/>
+          <w:szCs w:val="28"/>
+        </w:rPr>
+        <w:t>Т:файл</w:t>
+      </w:r>
+      <w:proofErr w:type="gramEnd"/>
+      <w:r>
+        <w:rPr>
+          <w:color w:val="000000"/>
+          <w:szCs w:val="28"/>
+        </w:rPr>
+        <w:t>-Читает</w:t>
+      </w:r>
+      <w:proofErr w:type="spellEnd"/>
+      <w:r>
+        <w:rPr>
+          <w:color w:val="000000"/>
+          <w:szCs w:val="28"/>
+        </w:rPr>
+        <w:t xml:space="preserve"> с</w:t>
       </w:r>
       <w:r>
         <w:rPr>
@@ -5773,7 +6253,32 @@
           <w:color w:val="000000"/>
           <w:szCs w:val="28"/>
         </w:rPr>
-        <w:t>/С:строка-Использует заданную строку как искомую фразу</w:t>
+        <w:t>/</w:t>
+      </w:r>
+      <w:proofErr w:type="spellStart"/>
+      <w:proofErr w:type="gramStart"/>
+      <w:r>
+        <w:rPr>
+          <w:color w:val="000000"/>
+          <w:szCs w:val="28"/>
+        </w:rPr>
+        <w:t>С:строка</w:t>
+      </w:r>
+      <w:proofErr w:type="gramEnd"/>
+      <w:r>
+        <w:rPr>
+          <w:color w:val="000000"/>
+          <w:szCs w:val="28"/>
+        </w:rPr>
+        <w:t>-Использует</w:t>
+      </w:r>
+      <w:proofErr w:type="spellEnd"/>
+      <w:r>
+        <w:rPr>
+          <w:color w:val="000000"/>
+          <w:szCs w:val="28"/>
+        </w:rPr>
+        <w:t xml:space="preserve"> заданную строку как искомую фразу</w:t>
       </w:r>
       <w:r>
         <w:rPr>
@@ -5989,12 +6494,30 @@
           <w:szCs w:val="28"/>
         </w:rPr>
       </w:pPr>
-      <w:r>
-        <w:rPr>
-          <w:color w:val="000000"/>
-          <w:szCs w:val="28"/>
-        </w:rPr>
-        <w:t>\&lt;xyz – П</w:t>
+      <w:proofErr w:type="gramStart"/>
+      <w:r>
+        <w:rPr>
+          <w:color w:val="000000"/>
+          <w:szCs w:val="28"/>
+        </w:rPr>
+        <w:t>\&lt;</w:t>
+      </w:r>
+      <w:proofErr w:type="spellStart"/>
+      <w:proofErr w:type="gramEnd"/>
+      <w:r>
+        <w:rPr>
+          <w:color w:val="000000"/>
+          <w:szCs w:val="28"/>
+        </w:rPr>
+        <w:t>xyz</w:t>
+      </w:r>
+      <w:proofErr w:type="spellEnd"/>
+      <w:r>
+        <w:rPr>
+          <w:color w:val="000000"/>
+          <w:szCs w:val="28"/>
+        </w:rPr>
+        <w:t xml:space="preserve"> – П</w:t>
       </w:r>
       <w:r>
         <w:rPr>
@@ -6014,12 +6537,21 @@
           <w:szCs w:val="28"/>
         </w:rPr>
       </w:pPr>
-      <w:r>
-        <w:rPr>
-          <w:color w:val="000000"/>
-          <w:szCs w:val="28"/>
-        </w:rPr>
-        <w:t xml:space="preserve">xyz\&gt; – </w:t>
+      <w:proofErr w:type="spellStart"/>
+      <w:r>
+        <w:rPr>
+          <w:color w:val="000000"/>
+          <w:szCs w:val="28"/>
+        </w:rPr>
+        <w:t>xyz</w:t>
+      </w:r>
+      <w:proofErr w:type="spellEnd"/>
+      <w:r>
+        <w:rPr>
+          <w:color w:val="000000"/>
+          <w:szCs w:val="28"/>
+        </w:rPr>
+        <w:t xml:space="preserve">\&gt; – </w:t>
       </w:r>
       <w:r>
         <w:rPr>
@@ -6112,7 +6644,23 @@
           <w:color w:val="000000"/>
           <w:szCs w:val="28"/>
         </w:rPr>
-        <w:t>Любая строка, начинающаяся с двоеточия :, воспринимается при обработке</w:t>
+        <w:t xml:space="preserve">Любая строка, начинающаяся с </w:t>
+      </w:r>
+      <w:proofErr w:type="gramStart"/>
+      <w:r>
+        <w:rPr>
+          <w:color w:val="000000"/>
+          <w:szCs w:val="28"/>
+        </w:rPr>
+        <w:t>двоеточия :</w:t>
+      </w:r>
+      <w:proofErr w:type="gramEnd"/>
+      <w:r>
+        <w:rPr>
+          <w:color w:val="000000"/>
+          <w:szCs w:val="28"/>
+        </w:rPr>
+        <w:t>, воспринимается при обработке</w:t>
       </w:r>
       <w:r>
         <w:rPr>
@@ -6182,12 +6730,21 @@
           <w:szCs w:val="28"/>
         </w:rPr>
       </w:pPr>
-      <w:r>
-        <w:rPr>
-          <w:color w:val="000000"/>
-          <w:szCs w:val="28"/>
-        </w:rPr>
-        <w:t>CALL :метка аргументы</w:t>
+      <w:proofErr w:type="gramStart"/>
+      <w:r>
+        <w:rPr>
+          <w:color w:val="000000"/>
+          <w:szCs w:val="28"/>
+        </w:rPr>
+        <w:t>CALL :метка</w:t>
+      </w:r>
+      <w:proofErr w:type="gramEnd"/>
+      <w:r>
+        <w:rPr>
+          <w:color w:val="000000"/>
+          <w:szCs w:val="28"/>
+        </w:rPr>
+        <w:t xml:space="preserve"> аргументы</w:t>
       </w:r>
     </w:p>
     <w:p>
@@ -6300,7 +6857,39 @@
           <w:color w:val="000000"/>
           <w:szCs w:val="28"/>
         </w:rPr>
-        <w:t>14. Какое минимальное количество строк (включая @echo off) должен</w:t>
+        <w:t>14. Какое минимальное количество строк (включая @</w:t>
+      </w:r>
+      <w:proofErr w:type="spellStart"/>
+      <w:r>
+        <w:rPr>
+          <w:color w:val="000000"/>
+          <w:szCs w:val="28"/>
+        </w:rPr>
+        <w:t>echo</w:t>
+      </w:r>
+      <w:proofErr w:type="spellEnd"/>
+      <w:r>
+        <w:rPr>
+          <w:color w:val="000000"/>
+          <w:szCs w:val="28"/>
+        </w:rPr>
+        <w:t xml:space="preserve"> </w:t>
+      </w:r>
+      <w:proofErr w:type="spellStart"/>
+      <w:r>
+        <w:rPr>
+          <w:color w:val="000000"/>
+          <w:szCs w:val="28"/>
+        </w:rPr>
+        <w:t>off</w:t>
+      </w:r>
+      <w:proofErr w:type="spellEnd"/>
+      <w:r>
+        <w:rPr>
+          <w:color w:val="000000"/>
+          <w:szCs w:val="28"/>
+        </w:rPr>
+        <w:t>) должен</w:t>
       </w:r>
       <w:r>
         <w:rPr>
@@ -6355,14 +6944,39 @@
           <w:color w:val="000000"/>
           <w:szCs w:val="28"/>
         </w:rPr>
-        <w:t>аргументов, должен иметь, по крайней мере, 2 строчки (включая @echo</w:t>
-      </w:r>
-      <w:r>
-        <w:rPr>
-          <w:color w:val="000000"/>
-          <w:szCs w:val="28"/>
-        </w:rPr>
-        <w:t xml:space="preserve"> off):</w:t>
+        <w:t>аргументов, должен иметь, по крайней мере, 2 строчки (включая @</w:t>
+      </w:r>
+      <w:proofErr w:type="spellStart"/>
+      <w:r>
+        <w:rPr>
+          <w:color w:val="000000"/>
+          <w:szCs w:val="28"/>
+        </w:rPr>
+        <w:t>echo</w:t>
+      </w:r>
+      <w:proofErr w:type="spellEnd"/>
+      <w:r>
+        <w:rPr>
+          <w:color w:val="000000"/>
+          <w:szCs w:val="28"/>
+        </w:rPr>
+        <w:t xml:space="preserve"> </w:t>
+      </w:r>
+      <w:proofErr w:type="spellStart"/>
+      <w:r>
+        <w:rPr>
+          <w:color w:val="000000"/>
+          <w:szCs w:val="28"/>
+        </w:rPr>
+        <w:t>off</w:t>
+      </w:r>
+      <w:proofErr w:type="spellEnd"/>
+      <w:r>
+        <w:rPr>
+          <w:color w:val="000000"/>
+          <w:szCs w:val="28"/>
+        </w:rPr>
+        <w:t>):</w:t>
       </w:r>
     </w:p>
     <w:p>
@@ -6410,7 +7024,25 @@
           <w:szCs w:val="28"/>
           <w:lang w:val="en-US"/>
         </w:rPr>
-        <w:t>TR %2 (echo %1 ) else (echo %2)</w:t>
+        <w:t>TR %2 (echo %</w:t>
+      </w:r>
+      <w:proofErr w:type="gramStart"/>
+      <w:r>
+        <w:rPr>
+          <w:color w:val="000000"/>
+          <w:szCs w:val="28"/>
+          <w:lang w:val="en-US"/>
+        </w:rPr>
+        <w:t>1 )</w:t>
+      </w:r>
+      <w:proofErr w:type="gramEnd"/>
+      <w:r>
+        <w:rPr>
+          <w:color w:val="000000"/>
+          <w:szCs w:val="28"/>
+          <w:lang w:val="en-US"/>
+        </w:rPr>
+        <w:t xml:space="preserve"> else (echo %2)</w:t>
       </w:r>
     </w:p>
     <w:p>
@@ -6428,7 +7060,39 @@
           <w:color w:val="000000"/>
           <w:szCs w:val="28"/>
         </w:rPr>
-        <w:t>15. Какое минимальное количество строк (включая @echo off) должен</w:t>
+        <w:t>15. Какое минимальное количество строк (включая @</w:t>
+      </w:r>
+      <w:proofErr w:type="spellStart"/>
+      <w:r>
+        <w:rPr>
+          <w:color w:val="000000"/>
+          <w:szCs w:val="28"/>
+        </w:rPr>
+        <w:t>echo</w:t>
+      </w:r>
+      <w:proofErr w:type="spellEnd"/>
+      <w:r>
+        <w:rPr>
+          <w:color w:val="000000"/>
+          <w:szCs w:val="28"/>
+        </w:rPr>
+        <w:t xml:space="preserve"> </w:t>
+      </w:r>
+      <w:proofErr w:type="spellStart"/>
+      <w:r>
+        <w:rPr>
+          <w:color w:val="000000"/>
+          <w:szCs w:val="28"/>
+        </w:rPr>
+        <w:t>off</w:t>
+      </w:r>
+      <w:proofErr w:type="spellEnd"/>
+      <w:r>
+        <w:rPr>
+          <w:color w:val="000000"/>
+          <w:szCs w:val="28"/>
+        </w:rPr>
+        <w:t>) должен</w:t>
       </w:r>
       <w:r>
         <w:rPr>
@@ -6483,7 +7147,39 @@
           <w:color w:val="000000"/>
           <w:szCs w:val="28"/>
         </w:rPr>
-        <w:t xml:space="preserve"> 2 строчки (включая @echo off):</w:t>
+        <w:t xml:space="preserve"> 2 строчки (включая @</w:t>
+      </w:r>
+      <w:proofErr w:type="spellStart"/>
+      <w:r>
+        <w:rPr>
+          <w:color w:val="000000"/>
+          <w:szCs w:val="28"/>
+        </w:rPr>
+        <w:t>echo</w:t>
+      </w:r>
+      <w:proofErr w:type="spellEnd"/>
+      <w:r>
+        <w:rPr>
+          <w:color w:val="000000"/>
+          <w:szCs w:val="28"/>
+        </w:rPr>
+        <w:t xml:space="preserve"> </w:t>
+      </w:r>
+      <w:proofErr w:type="spellStart"/>
+      <w:r>
+        <w:rPr>
+          <w:color w:val="000000"/>
+          <w:szCs w:val="28"/>
+        </w:rPr>
+        <w:t>off</w:t>
+      </w:r>
+      <w:proofErr w:type="spellEnd"/>
+      <w:r>
+        <w:rPr>
+          <w:color w:val="000000"/>
+          <w:szCs w:val="28"/>
+        </w:rPr>
+        <w:t>):</w:t>
       </w:r>
     </w:p>
     <w:p>
@@ -6555,7 +7251,7 @@
       </w:pPr>
     </w:p>
     <w:sectPr>
-      <w:footerReference w:type="default" r:id="rId21"/>
+      <w:footerReference w:type="default" r:id="rId23"/>
       <w:pgSz w:w="11906" w:h="16838" w:code="9"/>
       <w:pgMar w:top="1134" w:right="850" w:bottom="1134" w:left="1701" w:header="709" w:footer="709" w:gutter="0"/>
       <w:cols w:space="720"/>
@@ -10326,7 +11022,7 @@
     <w:lsdException w:name="Table Web 2" w:semiHidden="1" w:unhideWhenUsed="1"/>
     <w:lsdException w:name="Table Web 3" w:semiHidden="1" w:unhideWhenUsed="1"/>
     <w:lsdException w:name="Balloon Text" w:semiHidden="1" w:unhideWhenUsed="1"/>
-    <w:lsdException w:name="Table Grid" w:semiHidden="1" w:uiPriority="59" w:unhideWhenUsed="1"/>
+    <w:lsdException w:name="Table Grid" w:uiPriority="59"/>
     <w:lsdException w:name="Table Theme" w:semiHidden="1" w:unhideWhenUsed="1"/>
     <w:lsdException w:name="Placeholder Text" w:semiHidden="1"/>
     <w:lsdException w:name="No Spacing" w:uiPriority="1" w:qFormat="1"/>
@@ -10552,7 +11248,7 @@
   <w:style w:type="paragraph" w:default="1" w:styleId="a0">
     <w:name w:val="Normal"/>
     <w:qFormat/>
-    <w:rsid w:val="003E5999"/>
+    <w:rsid w:val="006968CA"/>
     <w:rPr>
       <w:rFonts w:ascii="Times New Roman" w:eastAsia="Times New Roman" w:hAnsi="Times New Roman"/>
       <w:sz w:val="28"/>
@@ -11803,7 +12499,7 @@
 </file>
 
 <file path=customXml/itemProps1.xml><?xml version="1.0" encoding="utf-8"?>
-<ds:datastoreItem xmlns:ds="http://schemas.openxmlformats.org/officeDocument/2006/customXml" ds:itemID="{30589C0A-5079-4107-9862-BA01CFC955FB}">
+<ds:datastoreItem xmlns:ds="http://schemas.openxmlformats.org/officeDocument/2006/customXml" ds:itemID="{3E177BD1-0683-4EEA-B042-46D848381CB4}">
   <ds:schemaRefs>
     <ds:schemaRef ds:uri="http://schemas.openxmlformats.org/officeDocument/2006/bibliography"/>
   </ds:schemaRefs>
